--- a/work/template.docx
+++ b/work/template.docx
@@ -148,7 +148,21 @@
                 <w:sz w:val="36"/>
                 <w:szCs w:val="36"/>
               </w:rPr>
-              <w:t>[Date]</w:t>
+              <w:t>${</w:t>
+            </w:r>
+            <w:r>
+              <w:rPr>
+                <w:sz w:val="36"/>
+                <w:szCs w:val="36"/>
+              </w:rPr>
+              <w:t>Date</w:t>
+            </w:r>
+            <w:r>
+              <w:rPr>
+                <w:sz w:val="36"/>
+                <w:szCs w:val="36"/>
+              </w:rPr>
+              <w:t>}</w:t>
             </w:r>
           </w:p>
         </w:tc>

--- a/work/template.docx
+++ b/work/template.docx
@@ -237,7 +237,7 @@
                 <w:sz w:val="36"/>
                 <w:szCs w:val="36"/>
               </w:rPr>
-              <w:t>[</w:t>
+              <w:t>${</w:t>
             </w:r>
             <w:r>
               <w:rPr>
@@ -251,7 +251,7 @@
                 <w:sz w:val="36"/>
                 <w:szCs w:val="36"/>
               </w:rPr>
-              <w:t>]</w:t>
+              <w:t>}</w:t>
             </w:r>
           </w:p>
         </w:tc>
@@ -294,7 +294,21 @@
                 <w:sz w:val="36"/>
                 <w:szCs w:val="36"/>
               </w:rPr>
-              <w:t>[Payee]</w:t>
+              <w:t>${</w:t>
+            </w:r>
+            <w:r>
+              <w:rPr>
+                <w:sz w:val="36"/>
+                <w:szCs w:val="36"/>
+              </w:rPr>
+              <w:t>Payee</w:t>
+            </w:r>
+            <w:r>
+              <w:rPr>
+                <w:sz w:val="36"/>
+                <w:szCs w:val="36"/>
+              </w:rPr>
+              <w:t>}</w:t>
             </w:r>
           </w:p>
         </w:tc>
@@ -337,7 +351,21 @@
                 <w:sz w:val="36"/>
                 <w:szCs w:val="36"/>
               </w:rPr>
-              <w:t>[Ringgit]</w:t>
+              <w:t>${</w:t>
+            </w:r>
+            <w:r>
+              <w:rPr>
+                <w:sz w:val="36"/>
+                <w:szCs w:val="36"/>
+              </w:rPr>
+              <w:t>Ringgit</w:t>
+            </w:r>
+            <w:r>
+              <w:rPr>
+                <w:sz w:val="36"/>
+                <w:szCs w:val="36"/>
+              </w:rPr>
+              <w:t>}</w:t>
             </w:r>
           </w:p>
         </w:tc>
@@ -510,7 +538,7 @@
                 <w:sz w:val="36"/>
                 <w:szCs w:val="36"/>
               </w:rPr>
-              <w:t>[</w:t>
+              <w:t>${</w:t>
             </w:r>
             <w:r>
               <w:rPr>
@@ -524,7 +552,7 @@
                 <w:sz w:val="36"/>
                 <w:szCs w:val="36"/>
               </w:rPr>
-              <w:t>]</w:t>
+              <w:t>}</w:t>
             </w:r>
           </w:p>
         </w:tc>
@@ -546,7 +574,21 @@
                 <w:sz w:val="36"/>
                 <w:szCs w:val="36"/>
               </w:rPr>
-              <w:t>[Particular1]</w:t>
+              <w:t>${</w:t>
+            </w:r>
+            <w:r>
+              <w:rPr>
+                <w:sz w:val="36"/>
+                <w:szCs w:val="36"/>
+              </w:rPr>
+              <w:t>Particular1</w:t>
+            </w:r>
+            <w:r>
+              <w:rPr>
+                <w:sz w:val="36"/>
+                <w:szCs w:val="36"/>
+              </w:rPr>
+              <w:t>}</w:t>
             </w:r>
           </w:p>
         </w:tc>
@@ -568,7 +610,21 @@
                 <w:sz w:val="36"/>
                 <w:szCs w:val="36"/>
               </w:rPr>
-              <w:t>[Amount1]</w:t>
+              <w:t>${</w:t>
+            </w:r>
+            <w:r>
+              <w:rPr>
+                <w:sz w:val="36"/>
+                <w:szCs w:val="36"/>
+              </w:rPr>
+              <w:t>Amount1</w:t>
+            </w:r>
+            <w:r>
+              <w:rPr>
+                <w:sz w:val="36"/>
+                <w:szCs w:val="36"/>
+              </w:rPr>
+              <w:t>}</w:t>
             </w:r>
           </w:p>
         </w:tc>
@@ -596,7 +652,7 @@
                 <w:sz w:val="36"/>
                 <w:szCs w:val="36"/>
               </w:rPr>
-              <w:t>[</w:t>
+              <w:t>${</w:t>
             </w:r>
             <w:r>
               <w:rPr>
@@ -610,7 +666,7 @@
                 <w:sz w:val="36"/>
                 <w:szCs w:val="36"/>
               </w:rPr>
-              <w:t>]</w:t>
+              <w:t>}</w:t>
             </w:r>
           </w:p>
         </w:tc>
@@ -632,7 +688,14 @@
                 <w:sz w:val="36"/>
                 <w:szCs w:val="36"/>
               </w:rPr>
-              <w:t>[Particular</w:t>
+              <w:t>${</w:t>
+            </w:r>
+            <w:r>
+              <w:rPr>
+                <w:sz w:val="36"/>
+                <w:szCs w:val="36"/>
+              </w:rPr>
+              <w:t>Particular</w:t>
             </w:r>
             <w:r>
               <w:rPr>
@@ -646,7 +709,7 @@
                 <w:sz w:val="36"/>
                 <w:szCs w:val="36"/>
               </w:rPr>
-              <w:t>]</w:t>
+              <w:t>}</w:t>
             </w:r>
           </w:p>
         </w:tc>
@@ -668,7 +731,14 @@
                 <w:sz w:val="36"/>
                 <w:szCs w:val="36"/>
               </w:rPr>
-              <w:t>[Amount</w:t>
+              <w:t>${</w:t>
+            </w:r>
+            <w:r>
+              <w:rPr>
+                <w:sz w:val="36"/>
+                <w:szCs w:val="36"/>
+              </w:rPr>
+              <w:t>Amount</w:t>
             </w:r>
             <w:r>
               <w:rPr>
@@ -682,7 +752,7 @@
                 <w:sz w:val="36"/>
                 <w:szCs w:val="36"/>
               </w:rPr>
-              <w:t>]</w:t>
+              <w:t>}</w:t>
             </w:r>
           </w:p>
         </w:tc>
@@ -710,7 +780,7 @@
                 <w:sz w:val="36"/>
                 <w:szCs w:val="36"/>
               </w:rPr>
-              <w:t>[</w:t>
+              <w:t>${</w:t>
             </w:r>
             <w:r>
               <w:rPr>
@@ -724,7 +794,7 @@
                 <w:sz w:val="36"/>
                 <w:szCs w:val="36"/>
               </w:rPr>
-              <w:t>]</w:t>
+              <w:t>}</w:t>
             </w:r>
           </w:p>
         </w:tc>
@@ -746,7 +816,14 @@
                 <w:sz w:val="36"/>
                 <w:szCs w:val="36"/>
               </w:rPr>
-              <w:t>[Particular</w:t>
+              <w:t>${</w:t>
+            </w:r>
+            <w:r>
+              <w:rPr>
+                <w:sz w:val="36"/>
+                <w:szCs w:val="36"/>
+              </w:rPr>
+              <w:t>Particular</w:t>
             </w:r>
             <w:r>
               <w:rPr>
@@ -760,7 +837,7 @@
                 <w:sz w:val="36"/>
                 <w:szCs w:val="36"/>
               </w:rPr>
-              <w:t>]</w:t>
+              <w:t>}</w:t>
             </w:r>
           </w:p>
         </w:tc>
@@ -782,7 +859,14 @@
                 <w:sz w:val="36"/>
                 <w:szCs w:val="36"/>
               </w:rPr>
-              <w:t>[Amount</w:t>
+              <w:t>${</w:t>
+            </w:r>
+            <w:r>
+              <w:rPr>
+                <w:sz w:val="36"/>
+                <w:szCs w:val="36"/>
+              </w:rPr>
+              <w:t>Amount</w:t>
             </w:r>
             <w:r>
               <w:rPr>
@@ -796,7 +880,7 @@
                 <w:sz w:val="36"/>
                 <w:szCs w:val="36"/>
               </w:rPr>
-              <w:t>]</w:t>
+              <w:t>}</w:t>
             </w:r>
           </w:p>
         </w:tc>
@@ -824,7 +908,7 @@
                 <w:sz w:val="36"/>
                 <w:szCs w:val="36"/>
               </w:rPr>
-              <w:t>[</w:t>
+              <w:t>${</w:t>
             </w:r>
             <w:r>
               <w:rPr>
@@ -838,7 +922,7 @@
                 <w:sz w:val="36"/>
                 <w:szCs w:val="36"/>
               </w:rPr>
-              <w:t>]</w:t>
+              <w:t>}</w:t>
             </w:r>
           </w:p>
         </w:tc>
@@ -860,7 +944,14 @@
                 <w:sz w:val="36"/>
                 <w:szCs w:val="36"/>
               </w:rPr>
-              <w:t>[Particular</w:t>
+              <w:t>${</w:t>
+            </w:r>
+            <w:r>
+              <w:rPr>
+                <w:sz w:val="36"/>
+                <w:szCs w:val="36"/>
+              </w:rPr>
+              <w:t>Particular</w:t>
             </w:r>
             <w:r>
               <w:rPr>
@@ -874,7 +965,7 @@
                 <w:sz w:val="36"/>
                 <w:szCs w:val="36"/>
               </w:rPr>
-              <w:t>]</w:t>
+              <w:t>}</w:t>
             </w:r>
           </w:p>
         </w:tc>
@@ -896,7 +987,14 @@
                 <w:sz w:val="36"/>
                 <w:szCs w:val="36"/>
               </w:rPr>
-              <w:t>[Amount</w:t>
+              <w:t>${</w:t>
+            </w:r>
+            <w:r>
+              <w:rPr>
+                <w:sz w:val="36"/>
+                <w:szCs w:val="36"/>
+              </w:rPr>
+              <w:t>Amount</w:t>
             </w:r>
             <w:r>
               <w:rPr>
@@ -910,7 +1008,7 @@
                 <w:sz w:val="36"/>
                 <w:szCs w:val="36"/>
               </w:rPr>
-              <w:t>]</w:t>
+              <w:t>}</w:t>
             </w:r>
           </w:p>
         </w:tc>
@@ -938,7 +1036,7 @@
                 <w:sz w:val="36"/>
                 <w:szCs w:val="36"/>
               </w:rPr>
-              <w:t>[</w:t>
+              <w:t>${</w:t>
             </w:r>
             <w:r>
               <w:rPr>
@@ -952,7 +1050,7 @@
                 <w:sz w:val="36"/>
                 <w:szCs w:val="36"/>
               </w:rPr>
-              <w:t>]</w:t>
+              <w:t>}</w:t>
             </w:r>
           </w:p>
         </w:tc>
@@ -974,7 +1072,14 @@
                 <w:sz w:val="36"/>
                 <w:szCs w:val="36"/>
               </w:rPr>
-              <w:t>[Particular</w:t>
+              <w:t>${</w:t>
+            </w:r>
+            <w:r>
+              <w:rPr>
+                <w:sz w:val="36"/>
+                <w:szCs w:val="36"/>
+              </w:rPr>
+              <w:t>Particular</w:t>
             </w:r>
             <w:r>
               <w:rPr>
@@ -988,7 +1093,7 @@
                 <w:sz w:val="36"/>
                 <w:szCs w:val="36"/>
               </w:rPr>
-              <w:t>]</w:t>
+              <w:t>}</w:t>
             </w:r>
           </w:p>
         </w:tc>
@@ -1010,7 +1115,14 @@
                 <w:sz w:val="36"/>
                 <w:szCs w:val="36"/>
               </w:rPr>
-              <w:t>[Amount</w:t>
+              <w:t>${</w:t>
+            </w:r>
+            <w:r>
+              <w:rPr>
+                <w:sz w:val="36"/>
+                <w:szCs w:val="36"/>
+              </w:rPr>
+              <w:t>Amount</w:t>
             </w:r>
             <w:r>
               <w:rPr>
@@ -1024,7 +1136,7 @@
                 <w:sz w:val="36"/>
                 <w:szCs w:val="36"/>
               </w:rPr>
-              <w:t>]</w:t>
+              <w:t>}</w:t>
             </w:r>
           </w:p>
         </w:tc>
@@ -1052,7 +1164,7 @@
                 <w:sz w:val="36"/>
                 <w:szCs w:val="36"/>
               </w:rPr>
-              <w:t>[</w:t>
+              <w:t>${</w:t>
             </w:r>
             <w:r>
               <w:rPr>
@@ -1066,7 +1178,7 @@
                 <w:sz w:val="36"/>
                 <w:szCs w:val="36"/>
               </w:rPr>
-              <w:t>]</w:t>
+              <w:t>}</w:t>
             </w:r>
           </w:p>
         </w:tc>
@@ -1088,7 +1200,14 @@
                 <w:sz w:val="36"/>
                 <w:szCs w:val="36"/>
               </w:rPr>
-              <w:t>[Particular</w:t>
+              <w:t>${</w:t>
+            </w:r>
+            <w:r>
+              <w:rPr>
+                <w:sz w:val="36"/>
+                <w:szCs w:val="36"/>
+              </w:rPr>
+              <w:t>Particular</w:t>
             </w:r>
             <w:r>
               <w:rPr>
@@ -1102,7 +1221,7 @@
                 <w:sz w:val="36"/>
                 <w:szCs w:val="36"/>
               </w:rPr>
-              <w:t>]</w:t>
+              <w:t>}</w:t>
             </w:r>
           </w:p>
         </w:tc>
@@ -1124,7 +1243,14 @@
                 <w:sz w:val="36"/>
                 <w:szCs w:val="36"/>
               </w:rPr>
-              <w:t>[Amount</w:t>
+              <w:t>${</w:t>
+            </w:r>
+            <w:r>
+              <w:rPr>
+                <w:sz w:val="36"/>
+                <w:szCs w:val="36"/>
+              </w:rPr>
+              <w:t>Amount</w:t>
             </w:r>
             <w:r>
               <w:rPr>
@@ -1138,7 +1264,7 @@
                 <w:sz w:val="36"/>
                 <w:szCs w:val="36"/>
               </w:rPr>
-              <w:t>]</w:t>
+              <w:t>}</w:t>
             </w:r>
           </w:p>
         </w:tc>
@@ -1166,7 +1292,7 @@
                 <w:sz w:val="36"/>
                 <w:szCs w:val="36"/>
               </w:rPr>
-              <w:t>[</w:t>
+              <w:t>${</w:t>
             </w:r>
             <w:r>
               <w:rPr>
@@ -1180,7 +1306,7 @@
                 <w:sz w:val="36"/>
                 <w:szCs w:val="36"/>
               </w:rPr>
-              <w:t>]</w:t>
+              <w:t>}</w:t>
             </w:r>
           </w:p>
         </w:tc>
@@ -1202,7 +1328,14 @@
                 <w:sz w:val="36"/>
                 <w:szCs w:val="36"/>
               </w:rPr>
-              <w:t>[Particular</w:t>
+              <w:t>${</w:t>
+            </w:r>
+            <w:r>
+              <w:rPr>
+                <w:sz w:val="36"/>
+                <w:szCs w:val="36"/>
+              </w:rPr>
+              <w:t>Particular</w:t>
             </w:r>
             <w:r>
               <w:rPr>
@@ -1216,7 +1349,7 @@
                 <w:sz w:val="36"/>
                 <w:szCs w:val="36"/>
               </w:rPr>
-              <w:t>]</w:t>
+              <w:t>}</w:t>
             </w:r>
           </w:p>
         </w:tc>
@@ -1238,7 +1371,14 @@
                 <w:sz w:val="36"/>
                 <w:szCs w:val="36"/>
               </w:rPr>
-              <w:t>[Amount</w:t>
+              <w:t>${</w:t>
+            </w:r>
+            <w:r>
+              <w:rPr>
+                <w:sz w:val="36"/>
+                <w:szCs w:val="36"/>
+              </w:rPr>
+              <w:t>Amount</w:t>
             </w:r>
             <w:r>
               <w:rPr>
@@ -1252,7 +1392,7 @@
                 <w:sz w:val="36"/>
                 <w:szCs w:val="36"/>
               </w:rPr>
-              <w:t>]</w:t>
+              <w:t>}</w:t>
             </w:r>
           </w:p>
         </w:tc>
@@ -1280,7 +1420,7 @@
                 <w:sz w:val="36"/>
                 <w:szCs w:val="36"/>
               </w:rPr>
-              <w:t>[</w:t>
+              <w:t>${</w:t>
             </w:r>
             <w:r>
               <w:rPr>
@@ -1294,7 +1434,7 @@
                 <w:sz w:val="36"/>
                 <w:szCs w:val="36"/>
               </w:rPr>
-              <w:t>]</w:t>
+              <w:t>}</w:t>
             </w:r>
           </w:p>
         </w:tc>
@@ -1316,7 +1456,14 @@
                 <w:sz w:val="36"/>
                 <w:szCs w:val="36"/>
               </w:rPr>
-              <w:t>[Particular</w:t>
+              <w:t>${</w:t>
+            </w:r>
+            <w:r>
+              <w:rPr>
+                <w:sz w:val="36"/>
+                <w:szCs w:val="36"/>
+              </w:rPr>
+              <w:t>Particular</w:t>
             </w:r>
             <w:r>
               <w:rPr>
@@ -1330,7 +1477,7 @@
                 <w:sz w:val="36"/>
                 <w:szCs w:val="36"/>
               </w:rPr>
-              <w:t>]</w:t>
+              <w:t>}</w:t>
             </w:r>
           </w:p>
         </w:tc>
@@ -1352,7 +1499,14 @@
                 <w:sz w:val="36"/>
                 <w:szCs w:val="36"/>
               </w:rPr>
-              <w:t>[Amount</w:t>
+              <w:t>${</w:t>
+            </w:r>
+            <w:r>
+              <w:rPr>
+                <w:sz w:val="36"/>
+                <w:szCs w:val="36"/>
+              </w:rPr>
+              <w:t>Amount</w:t>
             </w:r>
             <w:r>
               <w:rPr>
@@ -1366,7 +1520,7 @@
                 <w:sz w:val="36"/>
                 <w:szCs w:val="36"/>
               </w:rPr>
-              <w:t>]</w:t>
+              <w:t>}</w:t>
             </w:r>
           </w:p>
         </w:tc>
@@ -1445,7 +1599,25 @@
                 <w:sz w:val="40"/>
                 <w:szCs w:val="40"/>
               </w:rPr>
-              <w:t>[Total]</w:t>
+              <w:t>${</w:t>
+            </w:r>
+            <w:r>
+              <w:rPr>
+                <w:b/>
+                <w:bCs/>
+                <w:sz w:val="40"/>
+                <w:szCs w:val="40"/>
+              </w:rPr>
+              <w:t>Total</w:t>
+            </w:r>
+            <w:r>
+              <w:rPr>
+                <w:b/>
+                <w:bCs/>
+                <w:sz w:val="40"/>
+                <w:szCs w:val="40"/>
+              </w:rPr>
+              <w:t>}</w:t>
             </w:r>
           </w:p>
         </w:tc>
@@ -1503,7 +1675,7 @@
                 <w:sz w:val="36"/>
                 <w:szCs w:val="36"/>
               </w:rPr>
-              <w:t>[</w:t>
+              <w:t>${</w:t>
             </w:r>
             <w:r>
               <w:rPr>
@@ -1517,7 +1689,7 @@
                 <w:sz w:val="36"/>
                 <w:szCs w:val="36"/>
               </w:rPr>
-              <w:t>]</w:t>
+              <w:t>}</w:t>
             </w:r>
           </w:p>
         </w:tc>
@@ -1578,7 +1750,7 @@
                 <w:sz w:val="36"/>
                 <w:szCs w:val="36"/>
               </w:rPr>
-              <w:t>[</w:t>
+              <w:t>${</w:t>
             </w:r>
             <w:r>
               <w:rPr>
@@ -1592,7 +1764,7 @@
                 <w:sz w:val="36"/>
                 <w:szCs w:val="36"/>
               </w:rPr>
-              <w:t>]</w:t>
+              <w:t>}</w:t>
             </w:r>
           </w:p>
         </w:tc>
